--- a/XXXX.ЭXX.001.00.00 Спецификация.docx
+++ b/XXXX.ЭXX.001.00.00 Спецификация.docx
@@ -3752,7 +3752,40 @@
                 <w:sz w:val="24"/>
                 <w:szCs w:val="24"/>
               </w:rPr>
-              <w:t xml:space="preserve">Пример работы программного </w:t>
+              <w:t>Пример работы</w:t>
+            </w:r>
+            <w:r>
+              <w:rPr>
+                <w:rFonts w:ascii="Times New Roman" w:hAnsi="Times New Roman" w:cs="Times New Roman"/>
+                <w:sz w:val="24"/>
+                <w:szCs w:val="24"/>
+                <w:lang w:val="en-US"/>
+              </w:rPr>
+              <w:t xml:space="preserve"> c</w:t>
+            </w:r>
+            <w:r>
+              <w:rPr>
+                <w:rFonts w:ascii="Times New Roman" w:hAnsi="Times New Roman" w:cs="Times New Roman"/>
+                <w:sz w:val="24"/>
+                <w:szCs w:val="24"/>
+              </w:rPr>
+              <w:t xml:space="preserve"> программ</w:t>
+            </w:r>
+            <w:r>
+              <w:rPr>
+                <w:rFonts w:ascii="Times New Roman" w:hAnsi="Times New Roman" w:cs="Times New Roman"/>
+                <w:sz w:val="24"/>
+                <w:szCs w:val="24"/>
+              </w:rPr>
+              <w:t>н</w:t>
+            </w:r>
+            <w:r>
+              <w:rPr>
+                <w:rFonts w:ascii="Times New Roman" w:hAnsi="Times New Roman" w:cs="Times New Roman"/>
+                <w:sz w:val="24"/>
+                <w:szCs w:val="24"/>
+              </w:rPr>
+              <w:t xml:space="preserve">ым </w:t>
             </w:r>
           </w:p>
         </w:tc>
@@ -3807,7 +3840,7 @@
                 <w:sz w:val="24"/>
                 <w:szCs w:val="24"/>
               </w:rPr>
-              <w:t>обеспечения</w:t>
+              <w:t>обеспечением</w:t>
             </w:r>
             <w:r>
               <w:rPr>
@@ -4361,7 +4394,31 @@
                 <w:sz w:val="24"/>
                 <w:szCs w:val="24"/>
               </w:rPr>
-              <w:t xml:space="preserve">Пример работы программного </w:t>
+              <w:t xml:space="preserve">Пример работы </w:t>
+            </w:r>
+            <w:r>
+              <w:rPr>
+                <w:rFonts w:ascii="Times New Roman" w:hAnsi="Times New Roman" w:cs="Times New Roman"/>
+                <w:sz w:val="24"/>
+                <w:szCs w:val="24"/>
+              </w:rPr>
+              <w:t xml:space="preserve">с </w:t>
+            </w:r>
+            <w:r>
+              <w:rPr>
+                <w:rFonts w:ascii="Times New Roman" w:hAnsi="Times New Roman" w:cs="Times New Roman"/>
+                <w:sz w:val="24"/>
+                <w:szCs w:val="24"/>
+              </w:rPr>
+              <w:t>программн</w:t>
+            </w:r>
+            <w:r>
+              <w:rPr>
+                <w:rFonts w:ascii="Times New Roman" w:hAnsi="Times New Roman" w:cs="Times New Roman"/>
+                <w:sz w:val="24"/>
+                <w:szCs w:val="24"/>
+              </w:rPr>
+              <w:t>ым</w:t>
             </w:r>
           </w:p>
         </w:tc>
@@ -4416,7 +4473,7 @@
                 <w:sz w:val="24"/>
                 <w:szCs w:val="24"/>
               </w:rPr>
-              <w:t>обеспечения</w:t>
+              <w:t>обеспечением</w:t>
             </w:r>
             <w:r>
               <w:rPr>
@@ -7138,7 +7195,15 @@
                 <w:sz w:val="24"/>
                 <w:szCs w:val="24"/>
               </w:rPr>
-              <w:t>Пример работы программного</w:t>
+              <w:t xml:space="preserve">Пример работы </w:t>
+            </w:r>
+            <w:r>
+              <w:rPr>
+                <w:rFonts w:ascii="Times New Roman" w:hAnsi="Times New Roman" w:cs="Times New Roman"/>
+                <w:sz w:val="24"/>
+                <w:szCs w:val="24"/>
+              </w:rPr>
+              <w:t>с программным</w:t>
             </w:r>
             <w:r>
               <w:rPr>
@@ -7201,7 +7266,23 @@
                 <w:sz w:val="24"/>
                 <w:szCs w:val="24"/>
               </w:rPr>
-              <w:t xml:space="preserve">обеспечение для взаимодействия с </w:t>
+              <w:t>обеспечение</w:t>
+            </w:r>
+            <w:r>
+              <w:rPr>
+                <w:rFonts w:ascii="Times New Roman" w:hAnsi="Times New Roman" w:cs="Times New Roman"/>
+                <w:sz w:val="24"/>
+                <w:szCs w:val="24"/>
+              </w:rPr>
+              <w:t>м</w:t>
+            </w:r>
+            <w:r>
+              <w:rPr>
+                <w:rFonts w:ascii="Times New Roman" w:hAnsi="Times New Roman" w:cs="Times New Roman"/>
+                <w:sz w:val="24"/>
+                <w:szCs w:val="24"/>
+              </w:rPr>
+              <w:t xml:space="preserve"> для взаимодействия с </w:t>
             </w:r>
           </w:p>
         </w:tc>
@@ -7889,7 +7970,15 @@
                 <w:sz w:val="24"/>
                 <w:szCs w:val="24"/>
               </w:rPr>
-              <w:t>Пример работы программного</w:t>
+              <w:t>Пример работы</w:t>
+            </w:r>
+            <w:r>
+              <w:rPr>
+                <w:rFonts w:ascii="Times New Roman" w:hAnsi="Times New Roman" w:cs="Times New Roman"/>
+                <w:sz w:val="24"/>
+                <w:szCs w:val="24"/>
+              </w:rPr>
+              <w:t xml:space="preserve"> с программным</w:t>
             </w:r>
             <w:r>
               <w:rPr>
@@ -7952,7 +8041,23 @@
                 <w:sz w:val="24"/>
                 <w:szCs w:val="24"/>
               </w:rPr>
-              <w:t xml:space="preserve">обеспечение для взаимодействия с </w:t>
+              <w:t>обеспечение</w:t>
+            </w:r>
+            <w:r>
+              <w:rPr>
+                <w:rFonts w:ascii="Times New Roman" w:hAnsi="Times New Roman" w:cs="Times New Roman"/>
+                <w:sz w:val="24"/>
+                <w:szCs w:val="24"/>
+              </w:rPr>
+              <w:t>м</w:t>
+            </w:r>
+            <w:r>
+              <w:rPr>
+                <w:rFonts w:ascii="Times New Roman" w:hAnsi="Times New Roman" w:cs="Times New Roman"/>
+                <w:sz w:val="24"/>
+                <w:szCs w:val="24"/>
+              </w:rPr>
+              <w:t xml:space="preserve"> для взаимодействия с </w:t>
             </w:r>
           </w:p>
         </w:tc>
@@ -12682,7 +12787,7 @@
             <w:sz w:val="28"/>
             <w:szCs w:val="28"/>
           </w:rPr>
-          <w:t>6</w:t>
+          <w:t>5</w:t>
         </w:r>
         <w:r>
           <w:rPr>
